--- a/Document_Generation_Using_OpenXML_With_Font_Syling/DocumentFolder/generatedDoc.docx
+++ b/Document_Generation_Using_OpenXML_With_Font_Syling/DocumentFolder/generatedDoc.docx
@@ -13,6 +13,7 @@
           <w:sz w:val="24"/>
           <w:color w:val="FF0000"/>
           <w:shd w:fill="FFFF00"/>
+          <w:rFonts w:ascii="Bauhaus 93"/>
         </w:rPr>
         <w:t>Text with changed font and background color.</w:t>
       </w:r>
